--- a/Story/Historia para maquina estados.docx
+++ b/Story/Historia para maquina estados.docx
@@ -2151,7 +2151,23 @@
           <w:color w:val="000000"/>
           <w:lang w:val="es-ES_tradnl"/>
         </w:rPr>
-        <w:t xml:space="preserve">Sin pensar, activas el botón y destruye todo lo que estaba ahí, incluyendo a tus compañeros y los zombis dentro, dejando solo escombros de la base, claro que nadie sobrevivió. </w:t>
+        <w:t>Sin pensar</w:t>
+      </w:r>
+      <w:r>
+        <w:rPr>
+          <w:rFonts w:ascii="Times New Roman" w:eastAsia="Times New Roman" w:hAnsi="Times New Roman"/>
+          <w:color w:val="000000"/>
+          <w:lang w:val="es-ES_tradnl"/>
+        </w:rPr>
+        <w:t xml:space="preserve"> mucho</w:t>
+      </w:r>
+      <w:r>
+        <w:rPr>
+          <w:rFonts w:ascii="Times New Roman" w:eastAsia="Times New Roman" w:hAnsi="Times New Roman"/>
+          <w:color w:val="000000"/>
+          <w:lang w:val="es-ES_tradnl"/>
+        </w:rPr>
+        <w:t xml:space="preserve">, activas el botón y destruye todo lo que estaba ahí, incluyendo a tus compañeros y los zombis dentro, dejando solo escombros de la base, claro que nadie sobrevivió. </w:t>
       </w:r>
     </w:p>
     <w:p>
@@ -2700,25 +2716,39 @@
           <w:color w:val="000000"/>
           <w:lang w:val="es-ES_tradnl"/>
         </w:rPr>
-        <w:t xml:space="preserve">El jefe les ordena que les disparen, pues no son de fiar, pero dudas de lo que dice. Las personas salen del bunker y todos les </w:t>
-      </w:r>
-      <w:proofErr w:type="spellStart"/>
-      <w:r>
-        <w:rPr>
-          <w:rFonts w:ascii="Times New Roman" w:eastAsia="Times New Roman" w:hAnsi="Times New Roman"/>
-          <w:color w:val="000000"/>
-          <w:lang w:val="es-ES_tradnl"/>
-        </w:rPr>
-        <w:t>diaparán</w:t>
-      </w:r>
-      <w:proofErr w:type="spellEnd"/>
-      <w:r>
-        <w:rPr>
-          <w:rFonts w:ascii="Times New Roman" w:eastAsia="Times New Roman" w:hAnsi="Times New Roman"/>
-          <w:color w:val="000000"/>
-          <w:lang w:val="es-ES_tradnl"/>
-        </w:rPr>
-        <w:t xml:space="preserve"> menos tu. Continuará </w:t>
+        <w:t>El jefe les ordena que les disparen, pues no son de fiar, pero dudas de lo que dice. Las personas salen del bunker y todos les di</w:t>
+      </w:r>
+      <w:r>
+        <w:rPr>
+          <w:rFonts w:ascii="Times New Roman" w:eastAsia="Times New Roman" w:hAnsi="Times New Roman"/>
+          <w:color w:val="000000"/>
+          <w:lang w:val="es-ES_tradnl"/>
+        </w:rPr>
+        <w:t>s</w:t>
+      </w:r>
+      <w:r>
+        <w:rPr>
+          <w:rFonts w:ascii="Times New Roman" w:eastAsia="Times New Roman" w:hAnsi="Times New Roman"/>
+          <w:color w:val="000000"/>
+          <w:lang w:val="es-ES_tradnl"/>
+        </w:rPr>
+        <w:t>par</w:t>
+      </w:r>
+      <w:r>
+        <w:rPr>
+          <w:rFonts w:ascii="Times New Roman" w:eastAsia="Times New Roman" w:hAnsi="Times New Roman"/>
+          <w:color w:val="000000"/>
+          <w:lang w:val="es-ES_tradnl"/>
+        </w:rPr>
+        <w:t>a</w:t>
+      </w:r>
+      <w:r>
+        <w:rPr>
+          <w:rFonts w:ascii="Times New Roman" w:eastAsia="Times New Roman" w:hAnsi="Times New Roman"/>
+          <w:color w:val="000000"/>
+          <w:lang w:val="es-ES_tradnl"/>
+        </w:rPr>
+        <w:t xml:space="preserve">n menos tu. Continuará </w:t>
       </w:r>
     </w:p>
     <w:p>
